--- a/Document/Dog_Breed_Classifier_Project.docx
+++ b/Document/Dog_Breed_Classifier_Project.docx
@@ -4,55 +4,35 @@
   <w:body>
     <w:p>
       <w:r>
-        <w:t>🐶</w:t>
-      </w:r>
-      <w:r>
-        <w:t xml:space="preserve"> Dog </w:t>
-      </w:r>
-      <w:r>
-        <w:t>Breed Classifier: Transfer Learning for Dog Breed Identification</w:t>
+        <w:t>🐶 Dog Breed Classifier: Transfer Learning for Dog Breed Identification</w:t>
       </w:r>
       <w:r>
         <w:br/>
       </w:r>
       <w:r>
         <w:br/>
-        <w:t>Dog</w:t>
-      </w:r>
-      <w:r>
-        <w:t xml:space="preserve"> Breed Classifier is an AI-powered web application that automatically identifies dog breeds from images using deep learning and transfer learning techniques.</w:t>
+        <w:t>Dog Breed Classifier is an AI-powered web application that automatically identifies dog breeds from images using deep learning and transfer learning techniques.</w:t>
       </w:r>
       <w:r>
         <w:br/>
       </w:r>
       <w:r>
         <w:br/>
-        <w:t xml:space="preserve">The system </w:t>
-      </w:r>
-      <w:r>
-        <w:t>uses a pre-trained convolutional neural network model such as TensorFlow / Keras VGG19 and fine-tunes it on a dataset of dog breeds. Users can upload an image through a web interface, and the system predicts the dog breed instantly.</w:t>
+        <w:t>The system uses a pre-trained convolutional neural network model such as TensorFlow / Keras VGG19 and fine-tunes it on a dataset of dog breeds. Users can upload an image through a web interface, and the system predicts the dog breed instantly.</w:t>
       </w:r>
       <w:r>
         <w:br/>
       </w:r>
       <w:r>
         <w:br/>
-        <w:t>This project aims to a</w:t>
-      </w:r>
-      <w:r>
-        <w:t>ssist pet owners, veterinarians, animal shelters, and researchers in accurately identifying dog breeds.</w:t>
+        <w:t>This project aims to assist pet owners, veterinarians, animal shelters, and researchers in accurately identifying dog breeds.</w:t>
       </w:r>
       <w:r>
         <w:br/>
       </w:r>
       <w:r>
         <w:br/>
-      </w:r>
-      <w:r>
-        <w:t>🎯</w:t>
-      </w:r>
-      <w:r>
-        <w:t xml:space="preserve"> Project Objectives</w:t>
+        <w:t>🎯 Project Objectives</w:t>
       </w:r>
       <w:r>
         <w:br/>
@@ -64,10 +44,7 @@
       </w:r>
       <w:r>
         <w:br/>
-        <w:t xml:space="preserve">- To develop </w:t>
-      </w:r>
-      <w:r>
-        <w:t>an interactive web interface using Flask</w:t>
+        <w:t>- To develop an interactive web interface using Flask</w:t>
       </w:r>
       <w:r>
         <w:br/>
@@ -82,12 +59,7 @@
       </w:r>
       <w:r>
         <w:br/>
-      </w:r>
-      <w:r>
-        <w:t>🚀</w:t>
-      </w:r>
-      <w:r>
-        <w:t xml:space="preserve"> Features</w:t>
+        <w:t>🚀 Features</w:t>
       </w:r>
       <w:r>
         <w:br/>
@@ -103,10 +75,7 @@
       </w:r>
       <w:r>
         <w:br/>
-        <w:t xml:space="preserve">- </w:t>
-      </w:r>
-      <w:r>
-        <w:t>User Registration &amp; Login system</w:t>
+        <w:t>- User Registration &amp; Login system</w:t>
       </w:r>
       <w:r>
         <w:br/>
@@ -129,12 +98,7 @@
       </w:r>
       <w:r>
         <w:br/>
-      </w:r>
-      <w:r>
-        <w:t>🐕</w:t>
-      </w:r>
-      <w:r>
-        <w:t xml:space="preserve"> Supported Categories</w:t>
+        <w:t>🐕 Supported Categories</w:t>
       </w:r>
       <w:r>
         <w:br/>
@@ -142,25 +106,14 @@
       </w:r>
       <w:r>
         <w:br/>
-        <w:t>Note: More</w:t>
-      </w:r>
-      <w:r>
-        <w:t xml:space="preserve"> breeds can be added by retraining the model.</w:t>
+        <w:t>Note: More breeds can be added by retraining the model.</w:t>
       </w:r>
       <w:r>
         <w:br/>
       </w:r>
       <w:r>
         <w:br/>
-      </w:r>
-      <w:r>
-        <w:t>🛠</w:t>
-      </w:r>
-      <w:r>
-        <w:t>️</w:t>
-      </w:r>
-      <w:r>
-        <w:t xml:space="preserve"> Technologies Used</w:t>
+        <w:t>🛠️ Technologies Used</w:t>
       </w:r>
       <w:r>
         <w:br/>
@@ -204,12 +157,7 @@
       <w:r>
         <w:lastRenderedPageBreak/>
         <w:br/>
-      </w:r>
-      <w:r>
-        <w:t>🧩</w:t>
-      </w:r>
-      <w:r>
-        <w:t xml:space="preserve"> How It Works</w:t>
+        <w:t>🧩 How It Works</w:t>
       </w:r>
       <w:r>
         <w:br/>
@@ -217,10 +165,7 @@
       </w:r>
       <w:r>
         <w:br/>
-        <w:t>2</w:t>
-      </w:r>
-      <w:r>
-        <w:t>. Uploads an image of a dog</w:t>
+        <w:t>2. Uploads an image of a dog</w:t>
       </w:r>
       <w:r>
         <w:br/>
@@ -239,12 +184,7 @@
       </w:r>
       <w:r>
         <w:br/>
-      </w:r>
-      <w:r>
-        <w:t>📂</w:t>
-      </w:r>
-      <w:r>
-        <w:t xml:space="preserve"> Project Structure</w:t>
+        <w:t>📂 Project Structure</w:t>
       </w:r>
       <w:r>
         <w:br/>
@@ -272,10 +212,7 @@
       </w:r>
       <w:r>
         <w:br/>
-        <w:t>├── templat</w:t>
-      </w:r>
-      <w:r>
-        <w:t>es/</w:t>
+        <w:t>├── templates/</w:t>
       </w:r>
       <w:r>
         <w:br/>
@@ -298,13 +235,7 @@
       </w:r>
       <w:r>
         <w:br/>
-        <w:t>▶</w:t>
-      </w:r>
-      <w:r>
-        <w:t>️</w:t>
-      </w:r>
-      <w:r>
-        <w:t xml:space="preserve"> How to Run</w:t>
+        <w:t>▶️ How to Run</w:t>
       </w:r>
       <w:r>
         <w:br/>
@@ -331,35 +262,30 @@
       </w:r>
       <w:r>
         <w:br/>
-      </w:r>
-      <w:r>
-        <w:t>🎥</w:t>
-      </w:r>
-      <w:r>
-        <w:t xml:space="preserve"> Demo Video</w:t>
+        <w:t>🎥 Demo Video</w:t>
       </w:r>
       <w:r>
         <w:br/>
-        <w:t>(Add your demo link here)</w:t>
+      </w:r>
+      <w:r>
+        <w:t>Demo Link:</w:t>
+      </w:r>
+      <w:r>
+        <w:t xml:space="preserve"> </w:t>
+      </w:r>
+      <w:r>
+        <w:t>https://drive.google.com/file/d/1zmtP-gMoP59yaZZNCyndsJOaZmKvF0oo/view?usp=drive_link</w:t>
       </w:r>
       <w:r>
         <w:br/>
       </w:r>
       <w:r>
         <w:br/>
-      </w:r>
-      <w:r>
-        <w:t>🔒</w:t>
-      </w:r>
-      <w:r>
-        <w:t xml:space="preserve"> Security Practices</w:t>
+        <w:t>🔒 Security Practices</w:t>
       </w:r>
       <w:r>
         <w:br/>
-        <w:t>- P</w:t>
-      </w:r>
-      <w:r>
-        <w:t>assword hashing</w:t>
+        <w:t>- Password hashing</w:t>
       </w:r>
       <w:r>
         <w:br/>
@@ -374,12 +300,7 @@
       </w:r>
       <w:r>
         <w:br/>
-      </w:r>
-      <w:r>
-        <w:t>🎯</w:t>
-      </w:r>
-      <w:r>
-        <w:t xml:space="preserve"> Use Cases</w:t>
+        <w:t>🎯 Use Cases</w:t>
       </w:r>
       <w:r>
         <w:br/>
@@ -404,20 +325,12 @@
         <w:br/>
       </w:r>
       <w:r>
-        <w:t>🧩</w:t>
-      </w:r>
-      <w:r>
-        <w:t xml:space="preserve"> Conclusion</w:t>
+        <w:lastRenderedPageBreak/>
+        <w:t>🧩 Conclusion</w:t>
       </w:r>
       <w:r>
         <w:br/>
-      </w:r>
-      <w:r>
-        <w:lastRenderedPageBreak/>
-        <w:t>This project demonstrates the use of transfer learning for real-world image classificati</w:t>
-      </w:r>
-      <w:r>
-        <w:t>on tasks.</w:t>
+        <w:t>This project demonstrates the use of transfer learning for real-world image classification tasks.</w:t>
       </w:r>
       <w:r>
         <w:br/>
@@ -921,11 +834,6 @@
     <w:lsdException w:name="Book Title" w:uiPriority="33" w:qFormat="1"/>
     <w:lsdException w:name="Bibliography" w:semiHidden="1" w:uiPriority="37" w:unhideWhenUsed="1"/>
     <w:lsdException w:name="TOC Heading" w:semiHidden="1" w:uiPriority="39" w:unhideWhenUsed="1" w:qFormat="1"/>
-    <w:lsdException w:name="Plain Table 5" w:semiHidden="1" w:unhideWhenUsed="1"/>
-    <w:lsdException w:name="Grid Table Light" w:semiHidden="1" w:unhideWhenUsed="1"/>
-    <w:lsdException w:name="Grid Table 1 Light" w:semiHidden="1" w:unhideWhenUsed="1"/>
-    <w:lsdException w:name="Grid Table 2" w:semiHidden="1" w:unhideWhenUsed="1"/>
-    <w:lsdException w:name="Grid Table 3" w:semiHidden="1" w:unhideWhenUsed="1"/>
     <w:lsdException w:name="Grid Table 4" w:uiPriority="49"/>
     <w:lsdException w:name="Grid Table 5 Dark" w:uiPriority="50"/>
     <w:lsdException w:name="Grid Table 6 Colorful" w:uiPriority="51"/>
